--- a/Task1.docx
+++ b/Task1.docx
@@ -12,9 +12,14 @@
     </w:p>
     <w:p/>
     <w:p>
-      <w:r>
-        <w:t>https://medium.com/@vghadigaokar/what-are-different-types-of-testing-93d4f0c02192</w:t>
-      </w:r>
+      <w:hyperlink r:id="rId4" w:history="1">
+        <w:r>
+          <w:rPr>
+            <w:rStyle w:val="Hyperlink"/>
+          </w:rPr>
+          <w:t>https://medium.com/@vghadigaokar/what-are-different-types-of-testing-93d4f0c02192</w:t>
+        </w:r>
+      </w:hyperlink>
     </w:p>
     <w:p/>
     <w:p>
@@ -25,14 +30,16 @@
         <w:t>2. What are different STLC phases?</w:t>
       </w:r>
     </w:p>
+    <w:p/>
     <w:p>
-      <w:bookmarkStart w:id="0" w:name="_GoBack"/>
-      <w:bookmarkEnd w:id="0"/>
-    </w:p>
-    <w:p>
-      <w:r>
-        <w:t>https://medium.com/@vghadigaokar/what-are-different-stlc-phases-d8ec71309ec7</w:t>
-      </w:r>
+      <w:hyperlink r:id="rId5" w:history="1">
+        <w:r>
+          <w:rPr>
+            <w:rStyle w:val="Hyperlink"/>
+          </w:rPr>
+          <w:t>https://medium.com/@vghadigaokar/what-are-different-stlc-phases-d8ec71309ec7</w:t>
+        </w:r>
+      </w:hyperlink>
     </w:p>
     <w:p/>
     <w:p>
@@ -45,9 +52,14 @@
     </w:p>
     <w:p/>
     <w:p>
-      <w:r>
-        <w:t>https://medium.com/@vghadigaokar/as-a-manual-tester-what-qualities-do-you-possess-provide-example-to-illustrate-your-point-9230e04562a6</w:t>
-      </w:r>
+      <w:hyperlink r:id="rId6" w:history="1">
+        <w:r>
+          <w:rPr>
+            <w:rStyle w:val="Hyperlink"/>
+          </w:rPr>
+          <w:t>https://medium.com/@vghadigaokar/as-a-manual-tester-what-qualities-do-you-possess-provide-example-to-illustrate-your-point-9230e04562a6</w:t>
+        </w:r>
+      </w:hyperlink>
     </w:p>
     <w:p/>
     <w:p>
@@ -60,9 +72,16 @@
     </w:p>
     <w:p/>
     <w:p>
-      <w:r>
-        <w:t>https://medium.com/@vghadigaokar/the-difference-between-waterfall-and-agile-methodologies-in-sdlc-39fa1d6328c</w:t>
-      </w:r>
+      <w:hyperlink r:id="rId7" w:history="1">
+        <w:r>
+          <w:rPr>
+            <w:rStyle w:val="Hyperlink"/>
+          </w:rPr>
+          <w:t>https://medium.com/@vghadigaokar/the-difference-between-waterfall-and-agile-methodologies-in-sdlc-39fa1d6328c</w:t>
+        </w:r>
+      </w:hyperlink>
+      <w:bookmarkStart w:id="0" w:name="_GoBack"/>
+      <w:bookmarkEnd w:id="0"/>
     </w:p>
     <w:sectPr>
       <w:pgSz w:w="11906" w:h="16838"/>
@@ -495,6 +514,17 @@
     <w:semiHidden/>
     <w:unhideWhenUsed/>
   </w:style>
+  <w:style w:type="character" w:styleId="Hyperlink">
+    <w:name w:val="Hyperlink"/>
+    <w:basedOn w:val="DefaultParagraphFont"/>
+    <w:uiPriority w:val="99"/>
+    <w:unhideWhenUsed/>
+    <w:rsid w:val="00F027BF"/>
+    <w:rPr>
+      <w:color w:val="0563C1" w:themeColor="hyperlink"/>
+      <w:u w:val="single"/>
+    </w:rPr>
+  </w:style>
 </w:styles>
 </file>
 
